--- a/法令ファイル/鉱害賠償登録規則/鉱害賠償登録規則（昭和三十年法務省令第四十七号）.docx
+++ b/法令ファイル/鉱害賠償登録規則/鉱害賠償登録規則（昭和三十年法務省令第四十七号）.docx
@@ -74,6 +74,8 @@
     <w:p>
       <w:r>
         <w:t>登録用紙は、登録簿から除くことができない。</w:t>
+        <w:br/>
+        <w:t>ただし、鉱害賠償登録令（昭和三十年政令第二十七号。以下「令」という。）第十二条の規定により登録用紙を移送すべきときは、この限りでない。</w:t>
       </w:r>
     </w:p>
     <w:p>
@@ -224,86 +226,56 @@
     </w:p>
     <w:p>
       <w:pPr>
-        <w:pStyle w:val="Heading6"/>
+        <w:pStyle w:val="ListBullet"/>
         <w:ind w:left="880"/>
       </w:pPr>
       <w:r>
         <w:t>一</w:t>
-      </w:r>
-    </w:p>
-    <w:p>
-      <w:pPr>
-        <w:ind w:left="880"/>
-      </w:pPr>
-      <w:r>
+        <w:br/>
         <w:t>申請書附属書類つづり込み帳</w:t>
       </w:r>
     </w:p>
     <w:p>
       <w:pPr>
-        <w:pStyle w:val="Heading6"/>
+        <w:pStyle w:val="ListBullet"/>
         <w:ind w:left="880"/>
       </w:pPr>
       <w:r>
         <w:t>二</w:t>
-      </w:r>
-    </w:p>
-    <w:p>
-      <w:pPr>
-        <w:ind w:left="880"/>
-      </w:pPr>
-      <w:r>
+        <w:br/>
         <w:t>印紙貼用紙つづり込み帳</w:t>
       </w:r>
     </w:p>
     <w:p>
       <w:pPr>
-        <w:pStyle w:val="Heading6"/>
+        <w:pStyle w:val="ListBullet"/>
         <w:ind w:left="880"/>
       </w:pPr>
       <w:r>
         <w:t>三</w:t>
-      </w:r>
-    </w:p>
-    <w:p>
-      <w:pPr>
-        <w:ind w:left="880"/>
-      </w:pPr>
-      <w:r>
+        <w:br/>
         <w:t>決定原本つづり込み帳</w:t>
       </w:r>
     </w:p>
     <w:p>
       <w:pPr>
-        <w:pStyle w:val="Heading6"/>
+        <w:pStyle w:val="ListBullet"/>
         <w:ind w:left="880"/>
       </w:pPr>
       <w:r>
         <w:t>四</w:t>
-      </w:r>
-    </w:p>
-    <w:p>
-      <w:pPr>
-        <w:ind w:left="880"/>
-      </w:pPr>
-      <w:r>
+        <w:br/>
         <w:t>審査請求書類等つづり込み帳</w:t>
       </w:r>
     </w:p>
     <w:p>
       <w:pPr>
-        <w:pStyle w:val="Heading6"/>
+        <w:pStyle w:val="ListBullet"/>
         <w:ind w:left="880"/>
       </w:pPr>
       <w:r>
         <w:t>五</w:t>
-      </w:r>
-    </w:p>
-    <w:p>
-      <w:pPr>
-        <w:ind w:left="880"/>
-      </w:pPr>
-      <w:r>
+        <w:br/>
         <w:t>各種通知簿</w:t>
       </w:r>
     </w:p>
@@ -322,6 +294,8 @@
       </w:pPr>
       <w:r>
         <w:t>前項各号に掲げる帳簿は、一年ごとに別冊としなければならない。</w:t>
+        <w:br/>
+        <w:t>ただし、分冊することを妨げない。</w:t>
       </w:r>
     </w:p>
     <w:p>
@@ -395,69 +369,45 @@
     </w:p>
     <w:p>
       <w:pPr>
-        <w:pStyle w:val="Heading6"/>
+        <w:pStyle w:val="ListBullet"/>
         <w:ind w:left="880"/>
       </w:pPr>
       <w:r>
         <w:t>一</w:t>
-      </w:r>
-    </w:p>
-    <w:p>
-      <w:pPr>
-        <w:ind w:left="880"/>
-      </w:pPr>
-      <w:r>
+        <w:br/>
         <w:t>請求人の氏名又は名称</w:t>
       </w:r>
     </w:p>
     <w:p>
       <w:pPr>
-        <w:pStyle w:val="Heading6"/>
+        <w:pStyle w:val="ListBullet"/>
         <w:ind w:left="880"/>
       </w:pPr>
       <w:r>
         <w:t>二</w:t>
-      </w:r>
-    </w:p>
-    <w:p>
-      <w:pPr>
-        <w:ind w:left="880"/>
-      </w:pPr>
-      <w:r>
+        <w:br/>
         <w:t>不動産に関する権利の表示</w:t>
       </w:r>
     </w:p>
     <w:p>
       <w:pPr>
-        <w:pStyle w:val="Heading6"/>
+        <w:pStyle w:val="ListBullet"/>
         <w:ind w:left="880"/>
       </w:pPr>
       <w:r>
         <w:t>三</w:t>
-      </w:r>
-    </w:p>
-    <w:p>
-      <w:pPr>
-        <w:ind w:left="880"/>
-      </w:pPr>
-      <w:r>
+        <w:br/>
         <w:t>登録番号</w:t>
       </w:r>
     </w:p>
     <w:p>
       <w:pPr>
-        <w:pStyle w:val="Heading6"/>
+        <w:pStyle w:val="ListBullet"/>
         <w:ind w:left="880"/>
       </w:pPr>
       <w:r>
         <w:t>四</w:t>
-      </w:r>
-    </w:p>
-    <w:p>
-      <w:pPr>
-        <w:ind w:left="880"/>
-      </w:pPr>
-      <w:r>
+        <w:br/>
         <w:t>請求の通数（閲覧を請求する場合を除く。）</w:t>
       </w:r>
     </w:p>
@@ -480,69 +430,45 @@
     </w:p>
     <w:p>
       <w:pPr>
-        <w:pStyle w:val="Heading6"/>
+        <w:pStyle w:val="ListBullet"/>
         <w:ind w:left="880"/>
       </w:pPr>
       <w:r>
         <w:t>一</w:t>
-      </w:r>
-    </w:p>
-    <w:p>
-      <w:pPr>
-        <w:ind w:left="880"/>
-      </w:pPr>
-      <w:r>
+        <w:br/>
         <w:t>請求人の住所</w:t>
       </w:r>
     </w:p>
     <w:p>
       <w:pPr>
-        <w:pStyle w:val="Heading6"/>
+        <w:pStyle w:val="ListBullet"/>
         <w:ind w:left="880"/>
       </w:pPr>
       <w:r>
         <w:t>二</w:t>
-      </w:r>
-    </w:p>
-    <w:p>
-      <w:pPr>
-        <w:ind w:left="880"/>
-      </w:pPr>
-      <w:r>
+        <w:br/>
         <w:t>請求人が法人であるときは、その代表者の氏名</w:t>
       </w:r>
     </w:p>
     <w:p>
       <w:pPr>
-        <w:pStyle w:val="Heading6"/>
+        <w:pStyle w:val="ListBullet"/>
         <w:ind w:left="880"/>
       </w:pPr>
       <w:r>
         <w:t>三</w:t>
-      </w:r>
-    </w:p>
-    <w:p>
-      <w:pPr>
-        <w:ind w:left="880"/>
-      </w:pPr>
-      <w:r>
+        <w:br/>
         <w:t>代理人によつて請求するときは、当該代理人の氏名又は名称及び住所並びに代理人が法人であるときはその代表者の氏名</w:t>
       </w:r>
     </w:p>
     <w:p>
       <w:pPr>
-        <w:pStyle w:val="Heading6"/>
+        <w:pStyle w:val="ListBullet"/>
         <w:ind w:left="880"/>
       </w:pPr>
       <w:r>
         <w:t>四</w:t>
-      </w:r>
-    </w:p>
-    <w:p>
-      <w:pPr>
-        <w:ind w:left="880"/>
-      </w:pPr>
-      <w:r>
+        <w:br/>
         <w:t>令第八条第一項の利害の関係がある理由及び閲覧する部分</w:t>
       </w:r>
     </w:p>
@@ -578,6 +504,8 @@
       </w:pPr>
       <w:r>
         <w:t>第二項の閲覧の請求をする場合において、請求人が法人であるときは、当該法人の代表者の資格を証する書面を提示しなければならない。</w:t>
+        <w:br/>
+        <w:t>ただし、請求書に当該法人の会社法人等番号（商業登記法（昭和三十八年法律第百二十五号）第七条（他の法令において準用する場合を含む。）に規定する会社法人等番号をいう。以下同じ。）をも記載したときは、この限りでない。</w:t>
       </w:r>
     </w:p>
     <w:p>
@@ -595,6 +523,8 @@
       </w:pPr>
       <w:r>
         <w:t>第二項の閲覧の請求を代理人によつてするときは、当該代理人の権限を証する書面を提示しなければならない。</w:t>
+        <w:br/>
+        <w:t>ただし、支配人等（支配人その他の法令の規定により法人を代理することができる者であつて、その旨の登記がされているものをいう。第二十条第二項第二号及び第四項において同じ。）が法人を代理して第二項の閲覧の請求をする場合において、請求書に当該法人の会社法人等番号をも記載したときは、この限りでない。</w:t>
       </w:r>
     </w:p>
     <w:p>
@@ -642,6 +572,8 @@
       </w:pPr>
       <w:r>
         <w:t>前項の規定にかかわらず、登録簿の謄本は、請求人の申出により現に効力を有する登録のみを謄写して作成することができる。</w:t>
+        <w:br/>
+        <w:t>この場合には、認証文にその旨を付記しなければならない。</w:t>
       </w:r>
     </w:p>
     <w:p>
@@ -792,6 +724,8 @@
     <w:p>
       <w:r>
         <w:t>不動産登記規則（平成十七年法務省令第十八号）第二十九条、第三十一条第三項及び第二百二条第一項の規定は、登録に関する帳簿について準用する。</w:t>
+        <w:br/>
+        <w:t>この場合において、同令第二十九条中「登記」とあるのは「登録」と、第三十一条第三項及び第二百二条第一項中「登記簿」とあるのは「登録簿」と読み替えるものとする。</w:t>
       </w:r>
     </w:p>
     <w:p>
@@ -830,6 +764,8 @@
       </w:pPr>
       <w:r>
         <w:t>令第十八条の規定により支払の登録を申請する場合には、申請書に記載すべき令第十五条第二項第一号に掲げる事項及び賠償の金額を附録第六号様式による用紙に記載することができる。</w:t>
+        <w:br/>
+        <w:t>この場合には、附録第五号様式による用紙中相当欄にその旨を記載しなければならない。</w:t>
       </w:r>
     </w:p>
     <w:p>
@@ -924,35 +860,23 @@
     </w:p>
     <w:p>
       <w:pPr>
-        <w:pStyle w:val="Heading6"/>
+        <w:pStyle w:val="ListBullet"/>
         <w:ind w:left="880"/>
       </w:pPr>
       <w:r>
         <w:t>一</w:t>
-      </w:r>
-    </w:p>
-    <w:p>
-      <w:pPr>
-        <w:ind w:left="880"/>
-      </w:pPr>
-      <w:r>
+        <w:br/>
         <w:t>次号に規定する場合以外の場合にあつては、当該法人の代表者の資格を証する登記事項証明書</w:t>
       </w:r>
     </w:p>
     <w:p>
       <w:pPr>
-        <w:pStyle w:val="Heading6"/>
+        <w:pStyle w:val="ListBullet"/>
         <w:ind w:left="880"/>
       </w:pPr>
       <w:r>
         <w:t>二</w:t>
-      </w:r>
-    </w:p>
-    <w:p>
-      <w:pPr>
-        <w:ind w:left="880"/>
-      </w:pPr>
-      <w:r>
+        <w:br/>
         <w:t>支配人等によつて登録を申請する場合にあつては、当該支配人等の権限を証する登記事項証明書</w:t>
       </w:r>
     </w:p>
@@ -988,6 +912,8 @@
       </w:pPr>
       <w:r>
         <w:t>代理人によつて登録を申請する場合には、申請書にその権限を証する書面を添付しなければならない。</w:t>
+        <w:br/>
+        <w:t>ただし、申請人が会社法人等番号を有する法人であつて、支配人等が当該法人を代理して登録を申請する場合は、この限りでない。</w:t>
       </w:r>
     </w:p>
     <w:p>
@@ -1022,52 +948,34 @@
     </w:p>
     <w:p>
       <w:pPr>
-        <w:pStyle w:val="Heading6"/>
+        <w:pStyle w:val="ListBullet"/>
         <w:ind w:left="880"/>
       </w:pPr>
       <w:r>
         <w:t>一</w:t>
-      </w:r>
-    </w:p>
-    <w:p>
-      <w:pPr>
-        <w:ind w:left="880"/>
-      </w:pPr>
-      <w:r>
+        <w:br/>
         <w:t>支払の登録の抹消を申請するとき。</w:t>
       </w:r>
     </w:p>
     <w:p>
       <w:pPr>
-        <w:pStyle w:val="Heading6"/>
+        <w:pStyle w:val="ListBullet"/>
         <w:ind w:left="880"/>
       </w:pPr>
       <w:r>
         <w:t>二</w:t>
-      </w:r>
-    </w:p>
-    <w:p>
-      <w:pPr>
-        <w:ind w:left="880"/>
-      </w:pPr>
-      <w:r>
+        <w:br/>
         <w:t>鉱業権者又は租鉱権者の承継人が抹消した登録の回復又は令第十条の場合における登録の回復を申請するとき。</w:t>
       </w:r>
     </w:p>
     <w:p>
       <w:pPr>
-        <w:pStyle w:val="Heading6"/>
+        <w:pStyle w:val="ListBullet"/>
         <w:ind w:left="880"/>
       </w:pPr>
       <w:r>
         <w:t>三</w:t>
-      </w:r>
-    </w:p>
-    <w:p>
-      <w:pPr>
-        <w:ind w:left="880"/>
-      </w:pPr>
-      <w:r>
+        <w:br/>
         <w:t>鉱業権者又は租鉱権者が不利益を受ける変更の登録又は登録の更正を申請するとき。</w:t>
       </w:r>
     </w:p>
@@ -1172,6 +1080,8 @@
       </w:pPr>
       <w:r>
         <w:t>前項の書面につき文字の訂正、加入又は削除をしたときは、その旨及びその字数を欄外に記載し、又は訂正、加入若しくは削除をした文字に括弧その他の記号を付して、その範囲を明らかにし、かつ、当該字数を記載した部分又は当該記号を付した部分に押印しなければならない。</w:t>
+        <w:br/>
+        <w:t>この場合において、訂正又は削除をした文字は、なお読むことができるようにしておかなければならない。</w:t>
       </w:r>
     </w:p>
     <w:p>
@@ -1292,6 +1202,8 @@
     <w:p>
       <w:r>
         <w:t>登録用紙は、登録番号の順序に従つて登録簿につづらなければならない。</w:t>
+        <w:br/>
+        <w:t>この場合において、登録番号が同一であるときは、受付番号の順序に従つてつづらなければならない。</w:t>
       </w:r>
     </w:p>
     <w:p>
@@ -1464,10 +1376,22 @@
         <w:pStyle w:val="Heading1"/>
       </w:pPr>
       <w:r>
-        <w:t>附　則（昭和三二年三月二〇日法務省令第一一号）</w:t>
+        <w:t>附則（昭和三二年三月二〇日法務省令第一一号）</w:t>
       </w:r>
     </w:p>
     <w:p>
+      <w:pPr>
+        <w:pStyle w:val="Heading5"/>
+        <w:ind w:left="440"/>
+      </w:pPr>
+      <w:r>
+        <w:t>１</w:t>
+      </w:r>
+    </w:p>
+    <w:p>
+      <w:pPr>
+        <w:ind w:left="440"/>
+      </w:pPr>
       <w:r>
         <w:t>この省令は、昭和三十二年四月一日から施行する。</w:t>
       </w:r>
@@ -1482,7 +1406,7 @@
         <w:pStyle w:val="Heading1"/>
       </w:pPr>
       <w:r>
-        <w:t>附　則（昭和四二年七月二九日法務省令第四〇号）</w:t>
+        <w:t>附則（昭和四二年七月二九日法務省令第四〇号）</w:t>
       </w:r>
     </w:p>
     <w:p>
@@ -1500,7 +1424,7 @@
         <w:pStyle w:val="Heading1"/>
       </w:pPr>
       <w:r>
-        <w:t>附　則（昭和四七年三月二五日法務省令第一六号）</w:t>
+        <w:t>附則（昭和四七年三月二五日法務省令第一六号）</w:t>
       </w:r>
     </w:p>
     <w:p>
@@ -1518,7 +1442,7 @@
         <w:pStyle w:val="Heading1"/>
       </w:pPr>
       <w:r>
-        <w:t>附　則（昭和四七年一二月二二日法務省令第七九号）</w:t>
+        <w:t>附則（昭和四七年一二月二二日法務省令第七九号）</w:t>
       </w:r>
     </w:p>
     <w:p>
@@ -1536,7 +1460,7 @@
         <w:pStyle w:val="Heading1"/>
       </w:pPr>
       <w:r>
-        <w:t>附　則（昭和五二年九月三日法務省令第五四号）</w:t>
+        <w:t>附則（昭和五二年九月三日法務省令第五四号）</w:t>
       </w:r>
     </w:p>
     <w:p>
@@ -1575,10 +1499,22 @@
         <w:pStyle w:val="Heading1"/>
       </w:pPr>
       <w:r>
-        <w:t>附　則（昭和六〇年六月二四日法務省令第三三号）</w:t>
+        <w:t>附則（昭和六〇年六月二四日法務省令第三三号）</w:t>
       </w:r>
     </w:p>
     <w:p>
+      <w:pPr>
+        <w:pStyle w:val="Heading5"/>
+        <w:ind w:left="440"/>
+      </w:pPr>
+      <w:r>
+        <w:t>１</w:t>
+      </w:r>
+    </w:p>
+    <w:p>
+      <w:pPr>
+        <w:ind w:left="440"/>
+      </w:pPr>
       <w:r>
         <w:t>この省令は、昭和六十年七月一日から施行する。</w:t>
       </w:r>
@@ -1610,7 +1546,7 @@
         <w:pStyle w:val="Heading1"/>
       </w:pPr>
       <w:r>
-        <w:t>附　則（昭和六三年七月一日法務省令第三二号）</w:t>
+        <w:t>附則（昭和六三年七月一日法務省令第三二号）</w:t>
       </w:r>
     </w:p>
     <w:p>
@@ -1636,7 +1572,7 @@
         <w:pStyle w:val="Heading1"/>
       </w:pPr>
       <w:r>
-        <w:t>附　則（昭和六三年八月二五日法務省令第三七号）</w:t>
+        <w:t>附則（昭和六三年八月二五日法務省令第三七号）</w:t>
       </w:r>
     </w:p>
     <w:p>
@@ -1662,7 +1598,7 @@
         <w:pStyle w:val="Heading1"/>
       </w:pPr>
       <w:r>
-        <w:t>附　則（平成一三年三月三〇日法務省令第三二号）</w:t>
+        <w:t>附則（平成一三年三月三〇日法務省令第三二号）</w:t>
       </w:r>
     </w:p>
     <w:p>
@@ -1680,7 +1616,7 @@
         <w:pStyle w:val="Heading1"/>
       </w:pPr>
       <w:r>
-        <w:t>附　則（平成一五年三月三一日法務省令第二四号）</w:t>
+        <w:t>附則（平成一五年三月三一日法務省令第二四号）</w:t>
       </w:r>
     </w:p>
     <w:p>
@@ -1698,7 +1634,7 @@
         <w:pStyle w:val="Heading1"/>
       </w:pPr>
       <w:r>
-        <w:t>附　則（平成一七年二月二八日法務省令第三一号）</w:t>
+        <w:t>附則（平成一七年二月二八日法務省令第三一号）</w:t>
       </w:r>
     </w:p>
     <w:p>
@@ -1724,7 +1660,7 @@
         <w:pStyle w:val="Heading1"/>
       </w:pPr>
       <w:r>
-        <w:t>附　則（平成一八年三月二九日法務省令第二八号）</w:t>
+        <w:t>附則（平成一八年三月二九日法務省令第二八号）</w:t>
       </w:r>
     </w:p>
     <w:p>
@@ -1750,7 +1686,7 @@
         <w:pStyle w:val="Heading1"/>
       </w:pPr>
       <w:r>
-        <w:t>附　則（平成二〇年七月二二日法務省令第四六号）</w:t>
+        <w:t>附則（平成二〇年七月二二日法務省令第四六号）</w:t>
       </w:r>
     </w:p>
     <w:p>
@@ -1776,7 +1712,7 @@
         <w:pStyle w:val="Heading1"/>
       </w:pPr>
       <w:r>
-        <w:t>附　則（平成二三年三月二五日法務省令第五号）</w:t>
+        <w:t>附則（平成二三年三月二五日法務省令第五号）</w:t>
       </w:r>
     </w:p>
     <w:p>
@@ -1815,7 +1751,7 @@
         <w:pStyle w:val="Heading1"/>
       </w:pPr>
       <w:r>
-        <w:t>附　則（平成二五年三月二一日法務省令第三号）</w:t>
+        <w:t>附則（平成二五年三月二一日法務省令第三号）</w:t>
       </w:r>
     </w:p>
     <w:p>
@@ -1833,7 +1769,7 @@
         <w:pStyle w:val="Heading1"/>
       </w:pPr>
       <w:r>
-        <w:t>附　則（平成二六年九月一八日法務省令第二七号）</w:t>
+        <w:t>附則（平成二六年九月一八日法務省令第二七号）</w:t>
       </w:r>
     </w:p>
     <w:p>
@@ -1851,10 +1787,22 @@
         <w:pStyle w:val="Heading1"/>
       </w:pPr>
       <w:r>
-        <w:t>附　則（平成二七年九月二八日法務省令第四三号）</w:t>
+        <w:t>附則（平成二七年九月二八日法務省令第四三号）</w:t>
       </w:r>
     </w:p>
     <w:p>
+      <w:pPr>
+        <w:pStyle w:val="Heading5"/>
+        <w:ind w:left="440"/>
+      </w:pPr>
+      <w:r>
+        <w:t>１</w:t>
+      </w:r>
+    </w:p>
+    <w:p>
+      <w:pPr>
+        <w:ind w:left="440"/>
+      </w:pPr>
       <w:r>
         <w:t>この省令は、不動産登記令等の一部を改正する政令の施行の日（平成二十七年十一月二日）から施行する。</w:t>
       </w:r>
@@ -1886,7 +1834,7 @@
         <w:pStyle w:val="Heading1"/>
       </w:pPr>
       <w:r>
-        <w:t>附　則（平成二八年三月二四日法務省令第一二号）</w:t>
+        <w:t>附則（平成二八年三月二四日法務省令第一二号）</w:t>
       </w:r>
     </w:p>
     <w:p>
@@ -1904,10 +1852,22 @@
         <w:pStyle w:val="Heading1"/>
       </w:pPr>
       <w:r>
-        <w:t>附　則（令和二年三月三〇日法務省令第八号）</w:t>
+        <w:t>附則（令和二年三月三〇日法務省令第八号）</w:t>
       </w:r>
     </w:p>
     <w:p>
+      <w:pPr>
+        <w:pStyle w:val="Heading5"/>
+        <w:ind w:left="440"/>
+      </w:pPr>
+      <w:r>
+        <w:t>１</w:t>
+      </w:r>
+    </w:p>
+    <w:p>
+      <w:pPr>
+        <w:ind w:left="440"/>
+      </w:pPr>
       <w:r>
         <w:t>この省令は、令和二年三月三十日から施行する。</w:t>
       </w:r>
@@ -1949,7 +1909,7 @@
     </w:pPr>
     <w:r>
       <w:tab/>
-      <w:t>WeGov v0.1 - FTS141</w:t>
+      <w:t>WeGov v0.2 - FTS141</w:t>
     </w:r>
   </w:p>
 </w:ftr>
